--- a/Acordes domingo/Jorge/Sana nuestra tierra - Marcos W. (G).docx
+++ b/Acordes domingo/Jorge/Sana nuestra tierra - Marcos W. (G).docx
@@ -5,10 +5,1705 @@
     <w:p>
       <w:pPr>
         <w:rPr>
-          <w:rFonts w:hint="default"/>
-          <w:lang w:val="es"/>
-        </w:rPr>
-      </w:pPr>
+          <w:rFonts w:hint="default" w:ascii="Consolas" w:hAnsi="Consolas" w:cs="Consolas"/>
+          <w:b/>
+          <w:bCs/>
+          <w:i w:val="0"/>
+          <w:iCs w:val="0"/>
+          <w:color w:val="FF0000"/>
+          <w:sz w:val="15"/>
+          <w:szCs w:val="15"/>
+          <w:lang w:val="es"/>
+        </w:rPr>
+      </w:pPr>
+      <w:r>
+        <w:rPr>
+          <w:rFonts w:hint="default" w:ascii="Consolas" w:hAnsi="Consolas" w:cs="Consolas"/>
+          <w:b/>
+          <w:bCs/>
+          <w:i w:val="0"/>
+          <w:iCs w:val="0"/>
+          <w:color w:val="FF0000"/>
+          <w:sz w:val="15"/>
+          <w:szCs w:val="15"/>
+          <w:lang w:val="es"/>
+        </w:rPr>
+        <w:t>Sana nuestra tierra (G)</w:t>
+      </w:r>
+    </w:p>
+    <w:p>
+      <w:pPr>
+        <w:rPr>
+          <w:rFonts w:hint="default" w:ascii="Consolas" w:hAnsi="Consolas" w:cs="Consolas"/>
+          <w:b/>
+          <w:bCs/>
+          <w:i w:val="0"/>
+          <w:iCs w:val="0"/>
+          <w:color w:val="FF0000"/>
+          <w:sz w:val="15"/>
+          <w:szCs w:val="15"/>
+          <w:lang w:val="es"/>
+        </w:rPr>
+      </w:pPr>
+      <w:r>
+        <w:rPr>
+          <w:rFonts w:hint="default" w:ascii="Consolas" w:hAnsi="Consolas" w:cs="Consolas"/>
+          <w:b/>
+          <w:bCs/>
+          <w:i w:val="0"/>
+          <w:iCs w:val="0"/>
+          <w:color w:val="FF0000"/>
+          <w:sz w:val="15"/>
+          <w:szCs w:val="15"/>
+          <w:lang w:val="es"/>
+        </w:rPr>
+        <w:t>Marcos Witt</w:t>
+      </w:r>
+    </w:p>
+    <w:p>
+      <w:pPr>
+        <w:rPr>
+          <w:rFonts w:hint="default" w:ascii="Consolas" w:hAnsi="Consolas" w:cs="Consolas"/>
+          <w:i w:val="0"/>
+          <w:iCs w:val="0"/>
+          <w:sz w:val="13"/>
+          <w:szCs w:val="13"/>
+          <w:lang w:val="es"/>
+        </w:rPr>
+      </w:pPr>
+    </w:p>
+    <w:p>
+      <w:pPr>
+        <w:rPr>
+          <w:rFonts w:hint="default" w:ascii="Consolas" w:hAnsi="Consolas" w:cs="Consolas"/>
+          <w:i w:val="0"/>
+          <w:iCs w:val="0"/>
+          <w:sz w:val="13"/>
+          <w:szCs w:val="13"/>
+          <w:lang/>
+        </w:rPr>
+      </w:pPr>
+      <w:r>
+        <w:rPr>
+          <w:rFonts w:hint="default" w:ascii="Consolas" w:hAnsi="Consolas" w:cs="Consolas"/>
+          <w:b/>
+          <w:bCs/>
+          <w:i w:val="0"/>
+          <w:iCs w:val="0"/>
+          <w:color w:val="00B0F0"/>
+          <w:sz w:val="13"/>
+          <w:szCs w:val="13"/>
+          <w:lang/>
+        </w:rPr>
+        <w:t>INTRO</w:t>
+      </w:r>
+    </w:p>
+    <w:p>
+      <w:pPr>
+        <w:rPr>
+          <w:rFonts w:hint="default" w:ascii="Consolas" w:hAnsi="Consolas" w:cs="Consolas"/>
+          <w:i w:val="0"/>
+          <w:iCs w:val="0"/>
+          <w:sz w:val="13"/>
+          <w:szCs w:val="13"/>
+          <w:lang w:val="es"/>
+        </w:rPr>
+      </w:pPr>
+      <w:r>
+        <w:rPr>
+          <w:rFonts w:hint="default" w:ascii="Consolas" w:hAnsi="Consolas" w:cs="Consolas"/>
+          <w:i w:val="0"/>
+          <w:iCs w:val="0"/>
+          <w:sz w:val="13"/>
+          <w:szCs w:val="13"/>
+          <w:lang w:val="es"/>
+        </w:rPr>
+        <w:t>G Em C Am D</w:t>
+      </w:r>
+    </w:p>
+    <w:p>
+      <w:pPr>
+        <w:rPr>
+          <w:rFonts w:hint="default" w:ascii="Consolas" w:hAnsi="Consolas" w:cs="Consolas"/>
+          <w:i w:val="0"/>
+          <w:iCs w:val="0"/>
+          <w:sz w:val="13"/>
+          <w:szCs w:val="13"/>
+          <w:lang w:val="es"/>
+        </w:rPr>
+      </w:pPr>
+      <w:r>
+        <w:rPr>
+          <w:rFonts w:hint="default" w:ascii="Consolas" w:hAnsi="Consolas" w:cs="Consolas"/>
+          <w:i w:val="0"/>
+          <w:iCs w:val="0"/>
+          <w:sz w:val="13"/>
+          <w:szCs w:val="13"/>
+          <w:lang w:val="es"/>
+        </w:rPr>
+        <w:t>G Em C Am D</w:t>
+      </w:r>
+    </w:p>
+    <w:p>
+      <w:pPr>
+        <w:rPr>
+          <w:rFonts w:hint="default" w:ascii="Consolas" w:hAnsi="Consolas" w:cs="Consolas"/>
+          <w:i w:val="0"/>
+          <w:iCs w:val="0"/>
+          <w:sz w:val="13"/>
+          <w:szCs w:val="13"/>
+          <w:lang w:val="es"/>
+        </w:rPr>
+      </w:pPr>
+    </w:p>
+    <w:p>
+      <w:pPr>
+        <w:rPr>
+          <w:rFonts w:hint="default" w:ascii="Consolas" w:hAnsi="Consolas" w:cs="Consolas"/>
+          <w:i w:val="0"/>
+          <w:iCs w:val="0"/>
+          <w:sz w:val="13"/>
+          <w:szCs w:val="13"/>
+          <w:lang w:val="es"/>
+        </w:rPr>
+      </w:pPr>
+      <w:r>
+        <w:rPr>
+          <w:rFonts w:hint="default" w:ascii="Consolas" w:hAnsi="Consolas" w:cs="Consolas"/>
+          <w:b/>
+          <w:bCs/>
+          <w:i w:val="0"/>
+          <w:iCs w:val="0"/>
+          <w:color w:val="00B0F0"/>
+          <w:sz w:val="13"/>
+          <w:szCs w:val="13"/>
+          <w:lang w:val="es"/>
+        </w:rPr>
+        <w:t>VERSO</w:t>
+      </w:r>
+    </w:p>
+    <w:p>
+      <w:pPr>
+        <w:rPr>
+          <w:rFonts w:hint="default" w:ascii="Consolas" w:hAnsi="Consolas" w:cs="Consolas"/>
+          <w:i w:val="0"/>
+          <w:iCs w:val="0"/>
+          <w:sz w:val="13"/>
+          <w:szCs w:val="13"/>
+          <w:lang w:val="es"/>
+        </w:rPr>
+      </w:pPr>
+      <w:r>
+        <w:rPr>
+          <w:rFonts w:hint="default" w:ascii="Consolas" w:hAnsi="Consolas" w:cs="Consolas"/>
+          <w:i w:val="0"/>
+          <w:iCs w:val="0"/>
+          <w:sz w:val="13"/>
+          <w:szCs w:val="13"/>
+          <w:lang w:val="es"/>
+        </w:rPr>
+        <w:t>G       Em       C</w:t>
+      </w:r>
+    </w:p>
+    <w:p>
+      <w:pPr>
+        <w:rPr>
+          <w:rFonts w:hint="default" w:ascii="Consolas" w:hAnsi="Consolas" w:cs="Consolas"/>
+          <w:i w:val="0"/>
+          <w:iCs w:val="0"/>
+          <w:sz w:val="13"/>
+          <w:szCs w:val="13"/>
+          <w:lang w:val="es"/>
+        </w:rPr>
+      </w:pPr>
+      <w:r>
+        <w:rPr>
+          <w:rFonts w:hint="default" w:ascii="Consolas" w:hAnsi="Consolas" w:cs="Consolas"/>
+          <w:i w:val="0"/>
+          <w:iCs w:val="0"/>
+          <w:sz w:val="13"/>
+          <w:szCs w:val="13"/>
+          <w:lang w:val="es"/>
+        </w:rPr>
+        <w:t>Vengo a Ti, guiame</w:t>
+      </w:r>
+    </w:p>
+    <w:p>
+      <w:pPr>
+        <w:rPr>
+          <w:rFonts w:hint="default" w:ascii="Consolas" w:hAnsi="Consolas" w:cs="Consolas"/>
+          <w:i w:val="0"/>
+          <w:iCs w:val="0"/>
+          <w:sz w:val="13"/>
+          <w:szCs w:val="13"/>
+          <w:lang w:val="es"/>
+        </w:rPr>
+      </w:pPr>
+      <w:r>
+        <w:rPr>
+          <w:rFonts w:hint="default" w:ascii="Consolas" w:hAnsi="Consolas" w:cs="Consolas"/>
+          <w:i w:val="0"/>
+          <w:iCs w:val="0"/>
+          <w:sz w:val="13"/>
+          <w:szCs w:val="13"/>
+          <w:lang w:val="es"/>
+        </w:rPr>
+        <w:t xml:space="preserve">      D         G</w:t>
+      </w:r>
+    </w:p>
+    <w:p>
+      <w:pPr>
+        <w:rPr>
+          <w:rFonts w:hint="default" w:ascii="Consolas" w:hAnsi="Consolas" w:cs="Consolas"/>
+          <w:i w:val="0"/>
+          <w:iCs w:val="0"/>
+          <w:sz w:val="13"/>
+          <w:szCs w:val="13"/>
+          <w:lang w:val="es"/>
+        </w:rPr>
+      </w:pPr>
+      <w:r>
+        <w:rPr>
+          <w:rFonts w:hint="default" w:ascii="Consolas" w:hAnsi="Consolas" w:cs="Consolas"/>
+          <w:i w:val="0"/>
+          <w:iCs w:val="0"/>
+          <w:sz w:val="13"/>
+          <w:szCs w:val="13"/>
+          <w:lang w:val="es"/>
+        </w:rPr>
+        <w:t>Santificame en Ti</w:t>
+      </w:r>
+    </w:p>
+    <w:p>
+      <w:pPr>
+        <w:rPr>
+          <w:rFonts w:hint="default" w:ascii="Consolas" w:hAnsi="Consolas" w:cs="Consolas"/>
+          <w:i w:val="0"/>
+          <w:iCs w:val="0"/>
+          <w:sz w:val="13"/>
+          <w:szCs w:val="13"/>
+          <w:lang w:val="es"/>
+        </w:rPr>
+      </w:pPr>
+      <w:r>
+        <w:rPr>
+          <w:rFonts w:hint="default" w:ascii="Consolas" w:hAnsi="Consolas" w:cs="Consolas"/>
+          <w:i w:val="0"/>
+          <w:iCs w:val="0"/>
+          <w:sz w:val="13"/>
+          <w:szCs w:val="13"/>
+          <w:lang w:val="es"/>
+        </w:rPr>
+        <w:t xml:space="preserve">             Em           C</w:t>
+      </w:r>
+    </w:p>
+    <w:p>
+      <w:pPr>
+        <w:rPr>
+          <w:rFonts w:hint="default" w:ascii="Consolas" w:hAnsi="Consolas" w:cs="Consolas"/>
+          <w:i w:val="0"/>
+          <w:iCs w:val="0"/>
+          <w:sz w:val="13"/>
+          <w:szCs w:val="13"/>
+          <w:lang w:val="es"/>
+        </w:rPr>
+      </w:pPr>
+      <w:r>
+        <w:rPr>
+          <w:rFonts w:hint="default" w:ascii="Consolas" w:hAnsi="Consolas" w:cs="Consolas"/>
+          <w:i w:val="0"/>
+          <w:iCs w:val="0"/>
+          <w:sz w:val="13"/>
+          <w:szCs w:val="13"/>
+          <w:lang w:val="es"/>
+        </w:rPr>
+        <w:t>Yo quiero andar en Tu verdad</w:t>
+      </w:r>
+    </w:p>
+    <w:p>
+      <w:pPr>
+        <w:rPr>
+          <w:rFonts w:hint="default" w:ascii="Consolas" w:hAnsi="Consolas" w:cs="Consolas"/>
+          <w:i w:val="0"/>
+          <w:iCs w:val="0"/>
+          <w:sz w:val="13"/>
+          <w:szCs w:val="13"/>
+          <w:lang w:val="es"/>
+        </w:rPr>
+      </w:pPr>
+      <w:r>
+        <w:rPr>
+          <w:rFonts w:hint="default" w:ascii="Consolas" w:hAnsi="Consolas" w:cs="Consolas"/>
+          <w:i w:val="0"/>
+          <w:iCs w:val="0"/>
+          <w:sz w:val="13"/>
+          <w:szCs w:val="13"/>
+          <w:lang w:val="es"/>
+        </w:rPr>
+        <w:t>G      Em        C</w:t>
+      </w:r>
+    </w:p>
+    <w:p>
+      <w:pPr>
+        <w:rPr>
+          <w:rFonts w:hint="default" w:ascii="Consolas" w:hAnsi="Consolas" w:cs="Consolas"/>
+          <w:i w:val="0"/>
+          <w:iCs w:val="0"/>
+          <w:sz w:val="13"/>
+          <w:szCs w:val="13"/>
+          <w:lang w:val="es"/>
+        </w:rPr>
+      </w:pPr>
+      <w:r>
+        <w:rPr>
+          <w:rFonts w:hint="default" w:ascii="Consolas" w:hAnsi="Consolas" w:cs="Consolas"/>
+          <w:i w:val="0"/>
+          <w:iCs w:val="0"/>
+          <w:sz w:val="13"/>
+          <w:szCs w:val="13"/>
+          <w:lang w:val="es"/>
+        </w:rPr>
+        <w:t xml:space="preserve">  Tomame, abrazame</w:t>
+      </w:r>
+    </w:p>
+    <w:p>
+      <w:pPr>
+        <w:rPr>
+          <w:rFonts w:hint="default" w:ascii="Consolas" w:hAnsi="Consolas" w:cs="Consolas"/>
+          <w:i w:val="0"/>
+          <w:iCs w:val="0"/>
+          <w:sz w:val="13"/>
+          <w:szCs w:val="13"/>
+          <w:lang w:val="es"/>
+        </w:rPr>
+      </w:pPr>
+      <w:r>
+        <w:rPr>
+          <w:rFonts w:hint="default" w:ascii="Consolas" w:hAnsi="Consolas" w:cs="Consolas"/>
+          <w:i w:val="0"/>
+          <w:iCs w:val="0"/>
+          <w:sz w:val="13"/>
+          <w:szCs w:val="13"/>
+          <w:lang w:val="es"/>
+        </w:rPr>
+        <w:t xml:space="preserve">        D                Am</w:t>
+      </w:r>
+    </w:p>
+    <w:p>
+      <w:pPr>
+        <w:rPr>
+          <w:rFonts w:hint="default" w:ascii="Consolas" w:hAnsi="Consolas" w:cs="Consolas"/>
+          <w:i w:val="0"/>
+          <w:iCs w:val="0"/>
+          <w:sz w:val="13"/>
+          <w:szCs w:val="13"/>
+          <w:lang w:val="es"/>
+        </w:rPr>
+      </w:pPr>
+      <w:r>
+        <w:rPr>
+          <w:rFonts w:hint="default" w:ascii="Consolas" w:hAnsi="Consolas" w:cs="Consolas"/>
+          <w:i w:val="0"/>
+          <w:iCs w:val="0"/>
+          <w:sz w:val="13"/>
+          <w:szCs w:val="13"/>
+          <w:lang w:val="es"/>
+        </w:rPr>
+        <w:t>Mi corazon hoy vuelve a Ti</w:t>
+      </w:r>
+    </w:p>
+    <w:p>
+      <w:pPr>
+        <w:rPr>
+          <w:rFonts w:hint="default" w:ascii="Consolas" w:hAnsi="Consolas" w:cs="Consolas"/>
+          <w:i w:val="0"/>
+          <w:iCs w:val="0"/>
+          <w:sz w:val="13"/>
+          <w:szCs w:val="13"/>
+          <w:lang w:val="es"/>
+        </w:rPr>
+      </w:pPr>
+      <w:r>
+        <w:rPr>
+          <w:rFonts w:hint="default" w:ascii="Consolas" w:hAnsi="Consolas" w:cs="Consolas"/>
+          <w:i w:val="0"/>
+          <w:iCs w:val="0"/>
+          <w:sz w:val="13"/>
+          <w:szCs w:val="13"/>
+          <w:lang w:val="es"/>
+        </w:rPr>
+        <w:t xml:space="preserve">        D</w:t>
+      </w:r>
+    </w:p>
+    <w:p>
+      <w:pPr>
+        <w:rPr>
+          <w:rFonts w:hint="default" w:ascii="Consolas" w:hAnsi="Consolas" w:cs="Consolas"/>
+          <w:i w:val="0"/>
+          <w:iCs w:val="0"/>
+          <w:sz w:val="13"/>
+          <w:szCs w:val="13"/>
+          <w:lang w:val="es"/>
+        </w:rPr>
+      </w:pPr>
+      <w:r>
+        <w:rPr>
+          <w:rFonts w:hint="default" w:ascii="Consolas" w:hAnsi="Consolas" w:cs="Consolas"/>
+          <w:i w:val="0"/>
+          <w:iCs w:val="0"/>
+          <w:sz w:val="13"/>
+          <w:szCs w:val="13"/>
+          <w:lang w:val="es"/>
+        </w:rPr>
+        <w:t>Solo a Ti</w:t>
+      </w:r>
+    </w:p>
+    <w:p>
+      <w:pPr>
+        <w:rPr>
+          <w:rFonts w:hint="default" w:ascii="Consolas" w:hAnsi="Consolas" w:cs="Consolas"/>
+          <w:i w:val="0"/>
+          <w:iCs w:val="0"/>
+          <w:sz w:val="13"/>
+          <w:szCs w:val="13"/>
+          <w:lang w:val="es"/>
+        </w:rPr>
+      </w:pPr>
+    </w:p>
+    <w:p>
+      <w:pPr>
+        <w:rPr>
+          <w:rFonts w:hint="default" w:ascii="Consolas" w:hAnsi="Consolas" w:cs="Consolas"/>
+          <w:b/>
+          <w:bCs/>
+          <w:i w:val="0"/>
+          <w:iCs w:val="0"/>
+          <w:color w:val="00B0F0"/>
+          <w:sz w:val="13"/>
+          <w:szCs w:val="13"/>
+          <w:lang w:val="es"/>
+        </w:rPr>
+      </w:pPr>
+      <w:r>
+        <w:rPr>
+          <w:rFonts w:hint="default" w:ascii="Consolas" w:hAnsi="Consolas" w:cs="Consolas"/>
+          <w:b/>
+          <w:bCs/>
+          <w:i w:val="0"/>
+          <w:iCs w:val="0"/>
+          <w:color w:val="00B0F0"/>
+          <w:sz w:val="13"/>
+          <w:szCs w:val="13"/>
+          <w:lang w:val="es"/>
+        </w:rPr>
+        <w:t>PRE-CORO</w:t>
+      </w:r>
+    </w:p>
+    <w:p>
+      <w:pPr>
+        <w:rPr>
+          <w:rFonts w:hint="default" w:ascii="Consolas" w:hAnsi="Consolas" w:cs="Consolas"/>
+          <w:i w:val="0"/>
+          <w:iCs w:val="0"/>
+          <w:sz w:val="13"/>
+          <w:szCs w:val="13"/>
+          <w:lang w:val="es"/>
+        </w:rPr>
+      </w:pPr>
+      <w:r>
+        <w:rPr>
+          <w:rFonts w:hint="default" w:ascii="Consolas" w:hAnsi="Consolas" w:cs="Consolas"/>
+          <w:i w:val="0"/>
+          <w:iCs w:val="0"/>
+          <w:sz w:val="13"/>
+          <w:szCs w:val="13"/>
+          <w:lang w:val="es"/>
+        </w:rPr>
+        <w:t xml:space="preserve"> G                  Em</w:t>
+      </w:r>
+    </w:p>
+    <w:p>
+      <w:pPr>
+        <w:rPr>
+          <w:rFonts w:hint="default" w:ascii="Consolas" w:hAnsi="Consolas" w:cs="Consolas"/>
+          <w:i w:val="0"/>
+          <w:iCs w:val="0"/>
+          <w:sz w:val="13"/>
+          <w:szCs w:val="13"/>
+          <w:lang w:val="es"/>
+        </w:rPr>
+      </w:pPr>
+      <w:r>
+        <w:rPr>
+          <w:rFonts w:hint="default" w:ascii="Consolas" w:hAnsi="Consolas" w:cs="Consolas"/>
+          <w:i w:val="0"/>
+          <w:iCs w:val="0"/>
+          <w:sz w:val="13"/>
+          <w:szCs w:val="13"/>
+          <w:lang w:val="es"/>
+        </w:rPr>
+        <w:t>Quiero humillarme, buscar Tu rostro</w:t>
+      </w:r>
+    </w:p>
+    <w:p>
+      <w:pPr>
+        <w:rPr>
+          <w:rFonts w:hint="default" w:ascii="Consolas" w:hAnsi="Consolas" w:cs="Consolas"/>
+          <w:i w:val="0"/>
+          <w:iCs w:val="0"/>
+          <w:sz w:val="13"/>
+          <w:szCs w:val="13"/>
+          <w:lang w:val="es"/>
+        </w:rPr>
+      </w:pPr>
+      <w:r>
+        <w:rPr>
+          <w:rFonts w:hint="default" w:ascii="Consolas" w:hAnsi="Consolas" w:cs="Consolas"/>
+          <w:i w:val="0"/>
+          <w:iCs w:val="0"/>
+          <w:sz w:val="13"/>
+          <w:szCs w:val="13"/>
+          <w:lang w:val="es"/>
+        </w:rPr>
+        <w:t xml:space="preserve"> C                    Am       D</w:t>
+      </w:r>
+    </w:p>
+    <w:p>
+      <w:pPr>
+        <w:rPr>
+          <w:rFonts w:hint="default" w:ascii="Consolas" w:hAnsi="Consolas" w:cs="Consolas"/>
+          <w:i w:val="0"/>
+          <w:iCs w:val="0"/>
+          <w:sz w:val="13"/>
+          <w:szCs w:val="13"/>
+          <w:lang w:val="es"/>
+        </w:rPr>
+      </w:pPr>
+      <w:r>
+        <w:rPr>
+          <w:rFonts w:hint="default" w:ascii="Consolas" w:hAnsi="Consolas" w:cs="Consolas"/>
+          <w:i w:val="0"/>
+          <w:iCs w:val="0"/>
+          <w:sz w:val="13"/>
+          <w:szCs w:val="13"/>
+          <w:lang w:val="es"/>
+        </w:rPr>
+        <w:t>Hoy me arrepiento, delante de Ti</w:t>
+      </w:r>
+    </w:p>
+    <w:p>
+      <w:pPr>
+        <w:rPr>
+          <w:rFonts w:hint="default" w:ascii="Consolas" w:hAnsi="Consolas" w:cs="Consolas"/>
+          <w:i w:val="0"/>
+          <w:iCs w:val="0"/>
+          <w:sz w:val="13"/>
+          <w:szCs w:val="13"/>
+          <w:lang w:val="es"/>
+        </w:rPr>
+      </w:pPr>
+      <w:r>
+        <w:rPr>
+          <w:rFonts w:hint="default" w:ascii="Consolas" w:hAnsi="Consolas" w:cs="Consolas"/>
+          <w:i w:val="0"/>
+          <w:iCs w:val="0"/>
+          <w:sz w:val="13"/>
+          <w:szCs w:val="13"/>
+          <w:lang w:val="es"/>
+        </w:rPr>
+        <w:t xml:space="preserve"> G                     Em</w:t>
+      </w:r>
+    </w:p>
+    <w:p>
+      <w:pPr>
+        <w:rPr>
+          <w:rFonts w:hint="default" w:ascii="Consolas" w:hAnsi="Consolas" w:cs="Consolas"/>
+          <w:i w:val="0"/>
+          <w:iCs w:val="0"/>
+          <w:sz w:val="13"/>
+          <w:szCs w:val="13"/>
+          <w:lang w:val="es"/>
+        </w:rPr>
+      </w:pPr>
+      <w:r>
+        <w:rPr>
+          <w:rFonts w:hint="default" w:ascii="Consolas" w:hAnsi="Consolas" w:cs="Consolas"/>
+          <w:i w:val="0"/>
+          <w:iCs w:val="0"/>
+          <w:sz w:val="13"/>
+          <w:szCs w:val="13"/>
+          <w:lang w:val="es"/>
+        </w:rPr>
+        <w:t>Vengo a invocarte, inclina Tu oido</w:t>
+      </w:r>
+    </w:p>
+    <w:p>
+      <w:pPr>
+        <w:rPr>
+          <w:rFonts w:hint="default" w:ascii="Consolas" w:hAnsi="Consolas" w:cs="Consolas"/>
+          <w:i w:val="0"/>
+          <w:iCs w:val="0"/>
+          <w:sz w:val="13"/>
+          <w:szCs w:val="13"/>
+          <w:lang w:val="es"/>
+        </w:rPr>
+      </w:pPr>
+      <w:r>
+        <w:rPr>
+          <w:rFonts w:hint="default" w:ascii="Consolas" w:hAnsi="Consolas" w:cs="Consolas"/>
+          <w:i w:val="0"/>
+          <w:iCs w:val="0"/>
+          <w:sz w:val="13"/>
+          <w:szCs w:val="13"/>
+          <w:lang w:val="es"/>
+        </w:rPr>
+        <w:t xml:space="preserve">   C                Am      D     </w:t>
+      </w:r>
+    </w:p>
+    <w:p>
+      <w:pPr>
+        <w:rPr>
+          <w:rFonts w:hint="default" w:ascii="Consolas" w:hAnsi="Consolas" w:cs="Consolas"/>
+          <w:i w:val="0"/>
+          <w:iCs w:val="0"/>
+          <w:sz w:val="13"/>
+          <w:szCs w:val="13"/>
+          <w:lang w:val="es"/>
+        </w:rPr>
+      </w:pPr>
+      <w:r>
+        <w:rPr>
+          <w:rFonts w:hint="default" w:ascii="Consolas" w:hAnsi="Consolas" w:cs="Consolas"/>
+          <w:i w:val="0"/>
+          <w:iCs w:val="0"/>
+          <w:sz w:val="13"/>
+          <w:szCs w:val="13"/>
+          <w:lang w:val="es"/>
+        </w:rPr>
+        <w:t>Escucha y perdona, mi rebelion</w:t>
+      </w:r>
+    </w:p>
+    <w:p>
+      <w:pPr>
+        <w:rPr>
+          <w:rFonts w:hint="default" w:ascii="Consolas" w:hAnsi="Consolas" w:cs="Consolas"/>
+          <w:i w:val="0"/>
+          <w:iCs w:val="0"/>
+          <w:sz w:val="13"/>
+          <w:szCs w:val="13"/>
+          <w:lang w:val="es"/>
+        </w:rPr>
+      </w:pPr>
+    </w:p>
+    <w:p>
+      <w:pPr>
+        <w:rPr>
+          <w:rFonts w:hint="default" w:ascii="Consolas" w:hAnsi="Consolas" w:cs="Consolas"/>
+          <w:i w:val="0"/>
+          <w:iCs w:val="0"/>
+          <w:sz w:val="13"/>
+          <w:szCs w:val="13"/>
+          <w:lang w:val="es"/>
+        </w:rPr>
+      </w:pPr>
+      <w:r>
+        <w:rPr>
+          <w:rFonts w:hint="default" w:ascii="Consolas" w:hAnsi="Consolas" w:cs="Consolas"/>
+          <w:b/>
+          <w:bCs/>
+          <w:i w:val="0"/>
+          <w:iCs w:val="0"/>
+          <w:color w:val="00B0F0"/>
+          <w:sz w:val="13"/>
+          <w:szCs w:val="13"/>
+          <w:lang w:val="es"/>
+        </w:rPr>
+        <w:t>CORO</w:t>
+      </w:r>
+    </w:p>
+    <w:p>
+      <w:pPr>
+        <w:rPr>
+          <w:rFonts w:hint="default" w:ascii="Consolas" w:hAnsi="Consolas" w:cs="Consolas"/>
+          <w:i w:val="0"/>
+          <w:iCs w:val="0"/>
+          <w:sz w:val="13"/>
+          <w:szCs w:val="13"/>
+          <w:lang w:val="es"/>
+        </w:rPr>
+      </w:pPr>
+      <w:r>
+        <w:rPr>
+          <w:rFonts w:hint="default" w:ascii="Consolas" w:hAnsi="Consolas" w:cs="Consolas"/>
+          <w:i w:val="0"/>
+          <w:iCs w:val="0"/>
+          <w:sz w:val="13"/>
+          <w:szCs w:val="13"/>
+          <w:lang w:val="es"/>
+        </w:rPr>
+        <w:t>Am       Em     D</w:t>
+      </w:r>
+    </w:p>
+    <w:p>
+      <w:pPr>
+        <w:rPr>
+          <w:rFonts w:hint="default" w:ascii="Consolas" w:hAnsi="Consolas" w:cs="Consolas"/>
+          <w:i w:val="0"/>
+          <w:iCs w:val="0"/>
+          <w:sz w:val="13"/>
+          <w:szCs w:val="13"/>
+          <w:lang w:val="es"/>
+        </w:rPr>
+      </w:pPr>
+      <w:r>
+        <w:rPr>
+          <w:rFonts w:hint="default" w:ascii="Consolas" w:hAnsi="Consolas" w:cs="Consolas"/>
+          <w:i w:val="0"/>
+          <w:iCs w:val="0"/>
+          <w:sz w:val="13"/>
+          <w:szCs w:val="13"/>
+          <w:lang w:val="es"/>
+        </w:rPr>
+        <w:t xml:space="preserve">  Sana nuestra Tierra</w:t>
+      </w:r>
+    </w:p>
+    <w:p>
+      <w:pPr>
+        <w:rPr>
+          <w:rFonts w:hint="default" w:ascii="Consolas" w:hAnsi="Consolas" w:cs="Consolas"/>
+          <w:i w:val="0"/>
+          <w:iCs w:val="0"/>
+          <w:sz w:val="13"/>
+          <w:szCs w:val="13"/>
+          <w:lang w:val="es"/>
+        </w:rPr>
+      </w:pPr>
+      <w:r>
+        <w:rPr>
+          <w:rFonts w:hint="default" w:ascii="Consolas" w:hAnsi="Consolas" w:cs="Consolas"/>
+          <w:i w:val="0"/>
+          <w:iCs w:val="0"/>
+          <w:sz w:val="13"/>
+          <w:szCs w:val="13"/>
+          <w:lang w:val="es"/>
+        </w:rPr>
+        <w:t>Am       Em     D</w:t>
+      </w:r>
+    </w:p>
+    <w:p>
+      <w:pPr>
+        <w:rPr>
+          <w:rFonts w:hint="default" w:ascii="Consolas" w:hAnsi="Consolas" w:cs="Consolas"/>
+          <w:i w:val="0"/>
+          <w:iCs w:val="0"/>
+          <w:sz w:val="13"/>
+          <w:szCs w:val="13"/>
+          <w:lang w:val="es"/>
+        </w:rPr>
+      </w:pPr>
+      <w:r>
+        <w:rPr>
+          <w:rFonts w:hint="default" w:ascii="Consolas" w:hAnsi="Consolas" w:cs="Consolas"/>
+          <w:i w:val="0"/>
+          <w:iCs w:val="0"/>
+          <w:sz w:val="13"/>
+          <w:szCs w:val="13"/>
+          <w:lang w:val="es"/>
+        </w:rPr>
+        <w:t xml:space="preserve">  Sana nuestra Tierra</w:t>
+      </w:r>
+    </w:p>
+    <w:p>
+      <w:pPr>
+        <w:rPr>
+          <w:rFonts w:hint="default" w:ascii="Consolas" w:hAnsi="Consolas" w:cs="Consolas"/>
+          <w:i w:val="0"/>
+          <w:iCs w:val="0"/>
+          <w:sz w:val="13"/>
+          <w:szCs w:val="13"/>
+          <w:lang w:val="es"/>
+        </w:rPr>
+      </w:pPr>
+    </w:p>
+    <w:p>
+      <w:pPr>
+        <w:rPr>
+          <w:rFonts w:hint="default" w:ascii="Consolas" w:hAnsi="Consolas" w:cs="Consolas"/>
+          <w:b/>
+          <w:bCs/>
+          <w:i w:val="0"/>
+          <w:iCs w:val="0"/>
+          <w:color w:val="00B0F0"/>
+          <w:sz w:val="13"/>
+          <w:szCs w:val="13"/>
+          <w:lang w:val="es"/>
+        </w:rPr>
+      </w:pPr>
+      <w:r>
+        <w:rPr>
+          <w:rFonts w:hint="default" w:ascii="Consolas" w:hAnsi="Consolas" w:cs="Consolas"/>
+          <w:b/>
+          <w:bCs/>
+          <w:i w:val="0"/>
+          <w:iCs w:val="0"/>
+          <w:color w:val="00B0F0"/>
+          <w:sz w:val="13"/>
+          <w:szCs w:val="13"/>
+          <w:lang w:val="es"/>
+        </w:rPr>
+        <w:t>INTERLUDIO</w:t>
+      </w:r>
+    </w:p>
+    <w:p>
+      <w:pPr>
+        <w:rPr>
+          <w:rFonts w:hint="default" w:ascii="Consolas" w:hAnsi="Consolas" w:cs="Consolas"/>
+          <w:i w:val="0"/>
+          <w:iCs w:val="0"/>
+          <w:sz w:val="13"/>
+          <w:szCs w:val="13"/>
+          <w:lang w:val="es"/>
+        </w:rPr>
+      </w:pPr>
+    </w:p>
+    <w:p>
+      <w:pPr>
+        <w:rPr>
+          <w:rFonts w:hint="default" w:ascii="Consolas" w:hAnsi="Consolas" w:cs="Consolas"/>
+          <w:b/>
+          <w:bCs/>
+          <w:i w:val="0"/>
+          <w:iCs w:val="0"/>
+          <w:color w:val="00B0F0"/>
+          <w:sz w:val="13"/>
+          <w:szCs w:val="13"/>
+          <w:lang w:val="es"/>
+        </w:rPr>
+      </w:pPr>
+      <w:r>
+        <w:rPr>
+          <w:rFonts w:hint="default" w:ascii="Consolas" w:hAnsi="Consolas" w:cs="Consolas"/>
+          <w:b/>
+          <w:bCs/>
+          <w:i w:val="0"/>
+          <w:iCs w:val="0"/>
+          <w:color w:val="00B0F0"/>
+          <w:sz w:val="13"/>
+          <w:szCs w:val="13"/>
+          <w:lang w:val="es"/>
+        </w:rPr>
+        <w:t>VERSO</w:t>
+      </w:r>
+    </w:p>
+    <w:p>
+      <w:pPr>
+        <w:rPr>
+          <w:rFonts w:hint="default" w:ascii="Consolas" w:hAnsi="Consolas" w:cs="Consolas"/>
+          <w:b/>
+          <w:bCs/>
+          <w:i w:val="0"/>
+          <w:iCs w:val="0"/>
+          <w:color w:val="00B0F0"/>
+          <w:sz w:val="13"/>
+          <w:szCs w:val="13"/>
+          <w:lang w:val="es"/>
+        </w:rPr>
+      </w:pPr>
+    </w:p>
+    <w:p>
+      <w:pPr>
+        <w:rPr>
+          <w:rFonts w:hint="default" w:ascii="Consolas" w:hAnsi="Consolas" w:cs="Consolas"/>
+          <w:b/>
+          <w:bCs/>
+          <w:i w:val="0"/>
+          <w:iCs w:val="0"/>
+          <w:color w:val="00B0F0"/>
+          <w:sz w:val="13"/>
+          <w:szCs w:val="13"/>
+          <w:lang w:val="es"/>
+        </w:rPr>
+      </w:pPr>
+      <w:r>
+        <w:rPr>
+          <w:rFonts w:hint="default" w:ascii="Consolas" w:hAnsi="Consolas" w:cs="Consolas"/>
+          <w:b/>
+          <w:bCs/>
+          <w:i w:val="0"/>
+          <w:iCs w:val="0"/>
+          <w:color w:val="00B0F0"/>
+          <w:sz w:val="13"/>
+          <w:szCs w:val="13"/>
+          <w:lang w:val="es"/>
+        </w:rPr>
+        <w:t>PRE-CORO</w:t>
+      </w:r>
+    </w:p>
+    <w:p>
+      <w:pPr>
+        <w:rPr>
+          <w:rFonts w:hint="default" w:ascii="Consolas" w:hAnsi="Consolas" w:cs="Consolas"/>
+          <w:b/>
+          <w:bCs/>
+          <w:i w:val="0"/>
+          <w:iCs w:val="0"/>
+          <w:color w:val="00B0F0"/>
+          <w:sz w:val="13"/>
+          <w:szCs w:val="13"/>
+          <w:lang w:val="es"/>
+        </w:rPr>
+      </w:pPr>
+    </w:p>
+    <w:p>
+      <w:pPr>
+        <w:rPr>
+          <w:rFonts w:hint="default" w:ascii="Consolas" w:hAnsi="Consolas" w:cs="Consolas"/>
+          <w:b/>
+          <w:bCs/>
+          <w:i w:val="0"/>
+          <w:iCs w:val="0"/>
+          <w:color w:val="00B0F0"/>
+          <w:sz w:val="13"/>
+          <w:szCs w:val="13"/>
+          <w:lang w:val="es"/>
+        </w:rPr>
+      </w:pPr>
+      <w:r>
+        <w:rPr>
+          <w:rFonts w:hint="default" w:ascii="Consolas" w:hAnsi="Consolas" w:cs="Consolas"/>
+          <w:b/>
+          <w:bCs/>
+          <w:i w:val="0"/>
+          <w:iCs w:val="0"/>
+          <w:color w:val="00B0F0"/>
+          <w:sz w:val="13"/>
+          <w:szCs w:val="13"/>
+          <w:lang w:val="es"/>
+        </w:rPr>
+        <w:t>CORO</w:t>
+      </w:r>
+    </w:p>
+    <w:p>
+      <w:pPr>
+        <w:rPr>
+          <w:rFonts w:hint="default" w:ascii="Consolas" w:hAnsi="Consolas" w:cs="Consolas"/>
+          <w:b/>
+          <w:bCs/>
+          <w:i w:val="0"/>
+          <w:iCs w:val="0"/>
+          <w:color w:val="00B0F0"/>
+          <w:sz w:val="13"/>
+          <w:szCs w:val="13"/>
+          <w:lang w:val="es"/>
+        </w:rPr>
+      </w:pPr>
+    </w:p>
+    <w:p>
+      <w:pPr>
+        <w:rPr>
+          <w:rFonts w:hint="default" w:ascii="Consolas" w:hAnsi="Consolas" w:cs="Consolas"/>
+          <w:b/>
+          <w:bCs/>
+          <w:i w:val="0"/>
+          <w:iCs w:val="0"/>
+          <w:color w:val="00B0F0"/>
+          <w:sz w:val="13"/>
+          <w:szCs w:val="13"/>
+          <w:lang w:val="es"/>
+        </w:rPr>
+      </w:pPr>
+      <w:r>
+        <w:rPr>
+          <w:rFonts w:hint="default" w:ascii="Consolas" w:hAnsi="Consolas" w:cs="Consolas"/>
+          <w:b/>
+          <w:bCs/>
+          <w:i w:val="0"/>
+          <w:iCs w:val="0"/>
+          <w:color w:val="00B0F0"/>
+          <w:sz w:val="13"/>
+          <w:szCs w:val="13"/>
+          <w:lang w:val="es"/>
+        </w:rPr>
+        <w:t>PUENTE</w:t>
+      </w:r>
+    </w:p>
+    <w:p>
+      <w:pPr>
+        <w:rPr>
+          <w:rFonts w:hint="default" w:ascii="Consolas" w:hAnsi="Consolas" w:cs="Consolas"/>
+          <w:i w:val="0"/>
+          <w:iCs w:val="0"/>
+          <w:sz w:val="13"/>
+          <w:szCs w:val="13"/>
+          <w:lang w:val="es"/>
+        </w:rPr>
+      </w:pPr>
+      <w:r>
+        <w:rPr>
+          <w:rFonts w:hint="default" w:ascii="Consolas" w:hAnsi="Consolas" w:cs="Consolas"/>
+          <w:i w:val="0"/>
+          <w:iCs w:val="0"/>
+          <w:sz w:val="13"/>
+          <w:szCs w:val="13"/>
+          <w:lang w:val="es"/>
+        </w:rPr>
+        <w:t>D#       F          G</w:t>
+      </w:r>
+    </w:p>
+    <w:p>
+      <w:pPr>
+        <w:rPr>
+          <w:rFonts w:hint="default" w:ascii="Consolas" w:hAnsi="Consolas" w:cs="Consolas"/>
+          <w:i w:val="0"/>
+          <w:iCs w:val="0"/>
+          <w:sz w:val="13"/>
+          <w:szCs w:val="13"/>
+          <w:lang w:val="es"/>
+        </w:rPr>
+      </w:pPr>
+      <w:r>
+        <w:rPr>
+          <w:rFonts w:hint="default" w:ascii="Consolas" w:hAnsi="Consolas" w:cs="Consolas"/>
+          <w:i w:val="0"/>
+          <w:iCs w:val="0"/>
+          <w:sz w:val="13"/>
+          <w:szCs w:val="13"/>
+          <w:lang w:val="es"/>
+        </w:rPr>
+        <w:t>Escucha hoy mi oración</w:t>
+      </w:r>
+    </w:p>
+    <w:p>
+      <w:pPr>
+        <w:rPr>
+          <w:rFonts w:hint="default" w:ascii="Consolas" w:hAnsi="Consolas" w:cs="Consolas"/>
+          <w:i w:val="0"/>
+          <w:iCs w:val="0"/>
+          <w:sz w:val="13"/>
+          <w:szCs w:val="13"/>
+          <w:lang w:val="es"/>
+        </w:rPr>
+      </w:pPr>
+      <w:r>
+        <w:rPr>
+          <w:rFonts w:hint="default" w:ascii="Consolas" w:hAnsi="Consolas" w:cs="Consolas"/>
+          <w:i w:val="0"/>
+          <w:iCs w:val="0"/>
+          <w:sz w:val="13"/>
+          <w:szCs w:val="13"/>
+          <w:lang w:val="es"/>
+        </w:rPr>
+        <w:t>D#      F           D</w:t>
+      </w:r>
+    </w:p>
+    <w:p>
+      <w:pPr>
+        <w:rPr>
+          <w:rFonts w:hint="default" w:ascii="Consolas" w:hAnsi="Consolas" w:cs="Consolas"/>
+          <w:i w:val="0"/>
+          <w:iCs w:val="0"/>
+          <w:sz w:val="13"/>
+          <w:szCs w:val="13"/>
+          <w:lang w:val="es"/>
+        </w:rPr>
+      </w:pPr>
+      <w:r>
+        <w:rPr>
+          <w:rFonts w:hint="default" w:ascii="Consolas" w:hAnsi="Consolas" w:cs="Consolas"/>
+          <w:i w:val="0"/>
+          <w:iCs w:val="0"/>
+          <w:sz w:val="13"/>
+          <w:szCs w:val="13"/>
+          <w:lang w:val="es"/>
+        </w:rPr>
+        <w:t>A Ti levanto mi clamor</w:t>
+      </w:r>
+    </w:p>
+    <w:p>
+      <w:pPr>
+        <w:rPr>
+          <w:rFonts w:hint="default" w:ascii="Consolas" w:hAnsi="Consolas" w:cs="Consolas"/>
+          <w:i w:val="0"/>
+          <w:iCs w:val="0"/>
+          <w:sz w:val="13"/>
+          <w:szCs w:val="13"/>
+          <w:lang w:val="es"/>
+        </w:rPr>
+      </w:pPr>
+    </w:p>
+    <w:p>
+      <w:pPr>
+        <w:rPr>
+          <w:rFonts w:hint="default" w:ascii="Consolas" w:hAnsi="Consolas" w:cs="Consolas"/>
+          <w:i w:val="0"/>
+          <w:iCs w:val="0"/>
+          <w:sz w:val="13"/>
+          <w:szCs w:val="13"/>
+          <w:lang w:val="es"/>
+        </w:rPr>
+      </w:pPr>
+      <w:r>
+        <w:rPr>
+          <w:rFonts w:hint="default" w:ascii="Consolas" w:hAnsi="Consolas" w:cs="Consolas"/>
+          <w:i w:val="0"/>
+          <w:iCs w:val="0"/>
+          <w:sz w:val="13"/>
+          <w:szCs w:val="13"/>
+          <w:lang w:val="es"/>
+        </w:rPr>
+        <w:t>(perdona, perdona nuestro orgullo)</w:t>
+      </w:r>
+    </w:p>
+    <w:p>
+      <w:pPr>
+        <w:rPr>
+          <w:rFonts w:hint="default" w:ascii="Consolas" w:hAnsi="Consolas" w:cs="Consolas"/>
+          <w:i w:val="0"/>
+          <w:iCs w:val="0"/>
+          <w:sz w:val="13"/>
+          <w:szCs w:val="13"/>
+          <w:lang w:val="es"/>
+        </w:rPr>
+      </w:pPr>
+    </w:p>
+    <w:p>
+      <w:pPr>
+        <w:rPr>
+          <w:rFonts w:hint="default" w:ascii="Consolas" w:hAnsi="Consolas" w:cs="Consolas"/>
+          <w:b/>
+          <w:bCs/>
+          <w:i w:val="0"/>
+          <w:iCs w:val="0"/>
+          <w:color w:val="00B0F0"/>
+          <w:sz w:val="13"/>
+          <w:szCs w:val="13"/>
+          <w:lang w:val="es"/>
+        </w:rPr>
+      </w:pPr>
+      <w:r>
+        <w:rPr>
+          <w:rFonts w:hint="default" w:ascii="Consolas" w:hAnsi="Consolas" w:cs="Consolas"/>
+          <w:b/>
+          <w:bCs/>
+          <w:i w:val="0"/>
+          <w:iCs w:val="0"/>
+          <w:color w:val="00B0F0"/>
+          <w:sz w:val="13"/>
+          <w:szCs w:val="13"/>
+          <w:lang w:val="es"/>
+        </w:rPr>
+        <w:t>SOLO GUITARRA</w:t>
+      </w:r>
+    </w:p>
+    <w:p>
+      <w:pPr>
+        <w:rPr>
+          <w:rFonts w:hint="default" w:ascii="Consolas" w:hAnsi="Consolas" w:cs="Consolas"/>
+          <w:i w:val="0"/>
+          <w:iCs w:val="0"/>
+          <w:sz w:val="13"/>
+          <w:szCs w:val="13"/>
+          <w:lang w:val="es"/>
+        </w:rPr>
+      </w:pPr>
+      <w:r>
+        <w:rPr>
+          <w:rFonts w:hint="default" w:ascii="Consolas" w:hAnsi="Consolas" w:cs="Consolas"/>
+          <w:i w:val="0"/>
+          <w:iCs w:val="0"/>
+          <w:sz w:val="13"/>
+          <w:szCs w:val="13"/>
+          <w:lang w:val="es"/>
+        </w:rPr>
+        <w:t xml:space="preserve">C                 D                  </w:t>
+      </w:r>
+    </w:p>
+    <w:p>
+      <w:pPr>
+        <w:rPr>
+          <w:rFonts w:hint="default" w:ascii="Consolas" w:hAnsi="Consolas" w:cs="Consolas"/>
+          <w:i w:val="0"/>
+          <w:iCs w:val="0"/>
+          <w:sz w:val="13"/>
+          <w:szCs w:val="13"/>
+          <w:lang w:val="es"/>
+        </w:rPr>
+      </w:pPr>
+      <w:r>
+        <w:rPr>
+          <w:rFonts w:hint="default" w:ascii="Consolas" w:hAnsi="Consolas" w:cs="Consolas"/>
+          <w:i w:val="0"/>
+          <w:iCs w:val="0"/>
+          <w:sz w:val="13"/>
+          <w:szCs w:val="13"/>
+          <w:lang w:val="es"/>
+        </w:rPr>
+        <w:t xml:space="preserve">   perdona los pecados de tu Iglesia</w:t>
+      </w:r>
+    </w:p>
+    <w:p>
+      <w:pPr>
+        <w:rPr>
+          <w:rFonts w:hint="default" w:ascii="Consolas" w:hAnsi="Consolas" w:cs="Consolas"/>
+          <w:i w:val="0"/>
+          <w:iCs w:val="0"/>
+          <w:sz w:val="13"/>
+          <w:szCs w:val="13"/>
+          <w:lang w:val="es"/>
+        </w:rPr>
+      </w:pPr>
+      <w:r>
+        <w:rPr>
+          <w:rFonts w:hint="default" w:ascii="Consolas" w:hAnsi="Consolas" w:cs="Consolas"/>
+          <w:i w:val="0"/>
+          <w:iCs w:val="0"/>
+          <w:sz w:val="13"/>
+          <w:szCs w:val="13"/>
+          <w:lang w:val="es"/>
+        </w:rPr>
+        <w:t xml:space="preserve">Em                  D            G   </w:t>
+      </w:r>
+    </w:p>
+    <w:p>
+      <w:pPr>
+        <w:rPr>
+          <w:rFonts w:hint="default" w:ascii="Consolas" w:hAnsi="Consolas" w:cs="Consolas"/>
+          <w:i w:val="0"/>
+          <w:iCs w:val="0"/>
+          <w:sz w:val="13"/>
+          <w:szCs w:val="13"/>
+          <w:lang w:val="es"/>
+        </w:rPr>
+      </w:pPr>
+      <w:r>
+        <w:rPr>
+          <w:rFonts w:hint="default" w:ascii="Consolas" w:hAnsi="Consolas" w:cs="Consolas"/>
+          <w:i w:val="0"/>
+          <w:iCs w:val="0"/>
+          <w:sz w:val="13"/>
+          <w:szCs w:val="13"/>
+          <w:lang w:val="es"/>
+        </w:rPr>
+        <w:t xml:space="preserve">   desciende Señor toca la tierra</w:t>
+      </w:r>
+    </w:p>
+    <w:p>
+      <w:pPr>
+        <w:rPr>
+          <w:rFonts w:hint="default" w:ascii="Consolas" w:hAnsi="Consolas" w:cs="Consolas"/>
+          <w:i w:val="0"/>
+          <w:iCs w:val="0"/>
+          <w:sz w:val="13"/>
+          <w:szCs w:val="13"/>
+          <w:lang w:val="es"/>
+        </w:rPr>
+      </w:pPr>
+      <w:r>
+        <w:rPr>
+          <w:rFonts w:hint="default" w:ascii="Consolas" w:hAnsi="Consolas" w:cs="Consolas"/>
+          <w:i w:val="0"/>
+          <w:iCs w:val="0"/>
+          <w:sz w:val="13"/>
+          <w:szCs w:val="13"/>
+          <w:lang w:val="es"/>
+        </w:rPr>
+        <w:t xml:space="preserve">    C                        </w:t>
+      </w:r>
+    </w:p>
+    <w:p>
+      <w:pPr>
+        <w:rPr>
+          <w:rFonts w:hint="default" w:ascii="Consolas" w:hAnsi="Consolas" w:cs="Consolas"/>
+          <w:i w:val="0"/>
+          <w:iCs w:val="0"/>
+          <w:sz w:val="13"/>
+          <w:szCs w:val="13"/>
+          <w:lang w:val="es"/>
+        </w:rPr>
+      </w:pPr>
+      <w:r>
+        <w:rPr>
+          <w:rFonts w:hint="default" w:ascii="Consolas" w:hAnsi="Consolas" w:cs="Consolas"/>
+          <w:i w:val="0"/>
+          <w:iCs w:val="0"/>
+          <w:sz w:val="13"/>
+          <w:szCs w:val="13"/>
+          <w:lang w:val="es"/>
+        </w:rPr>
+        <w:t>perdona nuestros pecados</w:t>
+      </w:r>
+    </w:p>
+    <w:p>
+      <w:pPr>
+        <w:rPr>
+          <w:rFonts w:hint="default" w:ascii="Consolas" w:hAnsi="Consolas" w:cs="Consolas"/>
+          <w:i w:val="0"/>
+          <w:iCs w:val="0"/>
+          <w:sz w:val="13"/>
+          <w:szCs w:val="13"/>
+          <w:lang w:val="es"/>
+        </w:rPr>
+      </w:pPr>
+      <w:r>
+        <w:rPr>
+          <w:rFonts w:hint="default" w:ascii="Consolas" w:hAnsi="Consolas" w:cs="Consolas"/>
+          <w:i w:val="0"/>
+          <w:iCs w:val="0"/>
+          <w:sz w:val="13"/>
+          <w:szCs w:val="13"/>
+          <w:lang w:val="es"/>
+        </w:rPr>
+        <w:t xml:space="preserve">D                       Em  </w:t>
+      </w:r>
+    </w:p>
+    <w:p>
+      <w:pPr>
+        <w:rPr>
+          <w:rFonts w:hint="default" w:ascii="Consolas" w:hAnsi="Consolas" w:cs="Consolas"/>
+          <w:i w:val="0"/>
+          <w:iCs w:val="0"/>
+          <w:sz w:val="13"/>
+          <w:szCs w:val="13"/>
+          <w:lang w:val="es"/>
+        </w:rPr>
+      </w:pPr>
+      <w:r>
+        <w:rPr>
+          <w:rFonts w:hint="default" w:ascii="Consolas" w:hAnsi="Consolas" w:cs="Consolas"/>
+          <w:i w:val="0"/>
+          <w:iCs w:val="0"/>
+          <w:sz w:val="13"/>
+          <w:szCs w:val="13"/>
+          <w:lang w:val="es"/>
+        </w:rPr>
+        <w:t xml:space="preserve"> Sana nuestra tierra Señor</w:t>
+      </w:r>
+    </w:p>
+    <w:p>
+      <w:pPr>
+        <w:rPr>
+          <w:rFonts w:hint="default" w:ascii="Consolas" w:hAnsi="Consolas" w:cs="Consolas"/>
+          <w:i w:val="0"/>
+          <w:iCs w:val="0"/>
+          <w:sz w:val="13"/>
+          <w:szCs w:val="13"/>
+          <w:lang w:val="es"/>
+        </w:rPr>
+      </w:pPr>
+      <w:r>
+        <w:rPr>
+          <w:rFonts w:hint="default" w:ascii="Consolas" w:hAnsi="Consolas" w:cs="Consolas"/>
+          <w:i w:val="0"/>
+          <w:iCs w:val="0"/>
+          <w:sz w:val="13"/>
+          <w:szCs w:val="13"/>
+          <w:lang w:val="es"/>
+        </w:rPr>
+        <w:t xml:space="preserve">     D  G      C       </w:t>
+      </w:r>
+    </w:p>
+    <w:p>
+      <w:pPr>
+        <w:rPr>
+          <w:rFonts w:hint="default" w:ascii="Consolas" w:hAnsi="Consolas" w:cs="Consolas"/>
+          <w:i w:val="0"/>
+          <w:iCs w:val="0"/>
+          <w:sz w:val="13"/>
+          <w:szCs w:val="13"/>
+          <w:lang w:val="es"/>
+        </w:rPr>
+      </w:pPr>
+      <w:r>
+        <w:rPr>
+          <w:rFonts w:hint="default" w:ascii="Consolas" w:hAnsi="Consolas" w:cs="Consolas"/>
+          <w:i w:val="0"/>
+          <w:iCs w:val="0"/>
+          <w:sz w:val="13"/>
+          <w:szCs w:val="13"/>
+          <w:lang w:val="es"/>
+        </w:rPr>
+        <w:t xml:space="preserve">Oh Dios,  sananos Señor </w:t>
+      </w:r>
+    </w:p>
+    <w:p>
+      <w:pPr>
+        <w:rPr>
+          <w:rFonts w:hint="default" w:ascii="Consolas" w:hAnsi="Consolas" w:cs="Consolas"/>
+          <w:i w:val="0"/>
+          <w:iCs w:val="0"/>
+          <w:sz w:val="13"/>
+          <w:szCs w:val="13"/>
+          <w:lang w:val="es"/>
+        </w:rPr>
+      </w:pPr>
+      <w:r>
+        <w:rPr>
+          <w:rFonts w:hint="default" w:ascii="Consolas" w:hAnsi="Consolas" w:cs="Consolas"/>
+          <w:i w:val="0"/>
+          <w:iCs w:val="0"/>
+          <w:sz w:val="13"/>
+          <w:szCs w:val="13"/>
+          <w:lang w:val="es"/>
+        </w:rPr>
+        <w:t xml:space="preserve">D       Em                         </w:t>
+      </w:r>
+    </w:p>
+    <w:p>
+      <w:pPr>
+        <w:rPr>
+          <w:rFonts w:hint="default" w:ascii="Consolas" w:hAnsi="Consolas" w:cs="Consolas"/>
+          <w:i w:val="0"/>
+          <w:iCs w:val="0"/>
+          <w:sz w:val="13"/>
+          <w:szCs w:val="13"/>
+          <w:lang w:val="es"/>
+        </w:rPr>
+      </w:pPr>
+      <w:r>
+        <w:rPr>
+          <w:rFonts w:hint="default" w:ascii="Consolas" w:hAnsi="Consolas" w:cs="Consolas"/>
+          <w:i w:val="0"/>
+          <w:iCs w:val="0"/>
+          <w:sz w:val="13"/>
+          <w:szCs w:val="13"/>
+          <w:lang w:val="es"/>
+        </w:rPr>
+        <w:t xml:space="preserve">  clamamamos a ti Señor por sanidad </w:t>
+      </w:r>
+    </w:p>
+    <w:p>
+      <w:pPr>
+        <w:rPr>
+          <w:rFonts w:hint="default" w:ascii="Consolas" w:hAnsi="Consolas" w:cs="Consolas"/>
+          <w:i w:val="0"/>
+          <w:iCs w:val="0"/>
+          <w:sz w:val="13"/>
+          <w:szCs w:val="13"/>
+          <w:lang w:val="es"/>
+        </w:rPr>
+      </w:pPr>
+      <w:r>
+        <w:rPr>
+          <w:rFonts w:hint="default" w:ascii="Consolas" w:hAnsi="Consolas" w:cs="Consolas"/>
+          <w:i w:val="0"/>
+          <w:iCs w:val="0"/>
+          <w:sz w:val="13"/>
+          <w:szCs w:val="13"/>
+          <w:lang w:val="es"/>
+        </w:rPr>
+        <w:t xml:space="preserve">D           G     C </w:t>
+      </w:r>
+    </w:p>
+    <w:p>
+      <w:pPr>
+        <w:rPr>
+          <w:rFonts w:hint="default" w:ascii="Consolas" w:hAnsi="Consolas" w:cs="Consolas"/>
+          <w:i w:val="0"/>
+          <w:iCs w:val="0"/>
+          <w:sz w:val="13"/>
+          <w:szCs w:val="13"/>
+          <w:lang w:val="es"/>
+        </w:rPr>
+      </w:pPr>
+      <w:r>
+        <w:rPr>
+          <w:rFonts w:hint="default" w:ascii="Consolas" w:hAnsi="Consolas" w:cs="Consolas"/>
+          <w:i w:val="0"/>
+          <w:iCs w:val="0"/>
+          <w:sz w:val="13"/>
+          <w:szCs w:val="13"/>
+          <w:lang w:val="es"/>
+        </w:rPr>
+        <w:t xml:space="preserve">  te necesitamos,    </w:t>
+      </w:r>
+    </w:p>
+    <w:p>
+      <w:pPr>
+        <w:rPr>
+          <w:rFonts w:hint="default" w:ascii="Consolas" w:hAnsi="Consolas" w:cs="Consolas"/>
+          <w:i w:val="0"/>
+          <w:iCs w:val="0"/>
+          <w:sz w:val="13"/>
+          <w:szCs w:val="13"/>
+          <w:lang w:val="es"/>
+        </w:rPr>
+      </w:pPr>
+      <w:r>
+        <w:rPr>
+          <w:rFonts w:hint="default" w:ascii="Consolas" w:hAnsi="Consolas" w:cs="Consolas"/>
+          <w:i w:val="0"/>
+          <w:iCs w:val="0"/>
+          <w:sz w:val="13"/>
+          <w:szCs w:val="13"/>
+          <w:lang w:val="es"/>
+        </w:rPr>
+        <w:t xml:space="preserve">     D  </w:t>
+      </w:r>
+    </w:p>
+    <w:p>
+      <w:pPr>
+        <w:rPr>
+          <w:rFonts w:hint="default" w:ascii="Consolas" w:hAnsi="Consolas" w:cs="Consolas"/>
+          <w:i w:val="0"/>
+          <w:iCs w:val="0"/>
+          <w:sz w:val="13"/>
+          <w:szCs w:val="13"/>
+          <w:lang w:val="es"/>
+        </w:rPr>
+      </w:pPr>
+      <w:r>
+        <w:rPr>
+          <w:rFonts w:hint="default" w:ascii="Consolas" w:hAnsi="Consolas" w:cs="Consolas"/>
+          <w:i w:val="0"/>
+          <w:iCs w:val="0"/>
+          <w:sz w:val="13"/>
+          <w:szCs w:val="13"/>
+          <w:lang w:val="es"/>
+        </w:rPr>
+        <w:t xml:space="preserve">  Oh Oh </w:t>
+      </w:r>
+    </w:p>
+    <w:p>
+      <w:pPr>
+        <w:rPr>
+          <w:rFonts w:hint="default" w:ascii="Consolas" w:hAnsi="Consolas" w:cs="Consolas"/>
+          <w:i w:val="0"/>
+          <w:iCs w:val="0"/>
+          <w:sz w:val="13"/>
+          <w:szCs w:val="13"/>
+          <w:lang w:val="es"/>
+        </w:rPr>
+      </w:pPr>
+      <w:r>
+        <w:rPr>
+          <w:rFonts w:hint="default" w:ascii="Consolas" w:hAnsi="Consolas" w:cs="Consolas"/>
+          <w:i w:val="0"/>
+          <w:iCs w:val="0"/>
+          <w:sz w:val="13"/>
+          <w:szCs w:val="13"/>
+          <w:lang w:val="es"/>
+        </w:rPr>
+        <w:t xml:space="preserve">  </w:t>
+      </w:r>
+    </w:p>
+    <w:p>
+      <w:pPr>
+        <w:rPr>
+          <w:rFonts w:hint="default" w:ascii="Consolas" w:hAnsi="Consolas" w:cs="Consolas"/>
+          <w:i w:val="0"/>
+          <w:iCs w:val="0"/>
+          <w:sz w:val="13"/>
+          <w:szCs w:val="13"/>
+          <w:lang w:val="es"/>
+        </w:rPr>
+      </w:pPr>
+      <w:r>
+        <w:rPr>
+          <w:rFonts w:hint="default" w:ascii="Consolas" w:hAnsi="Consolas" w:cs="Consolas"/>
+          <w:i w:val="0"/>
+          <w:iCs w:val="0"/>
+          <w:sz w:val="13"/>
+          <w:szCs w:val="13"/>
+          <w:lang w:val="es"/>
+        </w:rPr>
+        <w:t>quiero humillarme</w:t>
+      </w:r>
+    </w:p>
+    <w:p>
+      <w:pPr>
+        <w:rPr>
+          <w:rFonts w:hint="default" w:ascii="Consolas" w:hAnsi="Consolas" w:cs="Consolas"/>
+          <w:i w:val="0"/>
+          <w:iCs w:val="0"/>
+          <w:sz w:val="13"/>
+          <w:szCs w:val="13"/>
+          <w:lang w:val="es"/>
+        </w:rPr>
+      </w:pPr>
+    </w:p>
+    <w:p>
+      <w:pPr>
+        <w:rPr>
+          <w:rFonts w:hint="default" w:ascii="Consolas" w:hAnsi="Consolas" w:cs="Consolas"/>
+          <w:b/>
+          <w:bCs/>
+          <w:i w:val="0"/>
+          <w:iCs w:val="0"/>
+          <w:color w:val="00B0F0"/>
+          <w:sz w:val="13"/>
+          <w:szCs w:val="13"/>
+          <w:lang w:val="es"/>
+        </w:rPr>
+      </w:pPr>
+      <w:r>
+        <w:rPr>
+          <w:rFonts w:hint="default" w:ascii="Consolas" w:hAnsi="Consolas" w:cs="Consolas"/>
+          <w:b/>
+          <w:bCs/>
+          <w:i w:val="0"/>
+          <w:iCs w:val="0"/>
+          <w:color w:val="00B0F0"/>
+          <w:sz w:val="13"/>
+          <w:szCs w:val="13"/>
+          <w:lang w:val="es"/>
+        </w:rPr>
+        <w:t>PRE-CORO</w:t>
+      </w:r>
+    </w:p>
+    <w:p>
+      <w:pPr>
+        <w:rPr>
+          <w:rFonts w:hint="default" w:ascii="Consolas" w:hAnsi="Consolas" w:cs="Consolas"/>
+          <w:b/>
+          <w:bCs/>
+          <w:i w:val="0"/>
+          <w:iCs w:val="0"/>
+          <w:color w:val="00B0F0"/>
+          <w:sz w:val="13"/>
+          <w:szCs w:val="13"/>
+          <w:lang w:val="es"/>
+        </w:rPr>
+      </w:pPr>
+    </w:p>
+    <w:p>
+      <w:pPr>
+        <w:rPr>
+          <w:rFonts w:hint="default" w:ascii="Consolas" w:hAnsi="Consolas" w:cs="Consolas"/>
+          <w:i w:val="0"/>
+          <w:iCs w:val="0"/>
+          <w:sz w:val="13"/>
+          <w:szCs w:val="13"/>
+          <w:lang w:val="es"/>
+        </w:rPr>
+      </w:pPr>
+      <w:r>
+        <w:rPr>
+          <w:rFonts w:hint="default" w:ascii="Consolas" w:hAnsi="Consolas" w:cs="Consolas"/>
+          <w:b/>
+          <w:bCs/>
+          <w:i w:val="0"/>
+          <w:iCs w:val="0"/>
+          <w:color w:val="00B0F0"/>
+          <w:sz w:val="13"/>
+          <w:szCs w:val="13"/>
+          <w:lang w:val="es"/>
+        </w:rPr>
+        <w:t>CORO</w:t>
+      </w:r>
+      <w:r>
+        <w:rPr>
+          <w:rFonts w:hint="default" w:ascii="Consolas" w:hAnsi="Consolas" w:cs="Consolas"/>
+          <w:b/>
+          <w:bCs/>
+          <w:i w:val="0"/>
+          <w:iCs w:val="0"/>
+          <w:color w:val="00B0F0"/>
+          <w:sz w:val="13"/>
+          <w:szCs w:val="13"/>
+          <w:lang/>
+        </w:rPr>
+        <w:t xml:space="preserve"> x2</w:t>
+      </w:r>
       <w:bookmarkStart w:id="0" w:name="_GoBack"/>
       <w:bookmarkEnd w:id="0"/>
     </w:p>
@@ -24,13 +1719,14 @@
 </file>
 
 <file path=word/styles.xml><?xml version="1.0" encoding="utf-8"?>
-<w:styles xmlns:mc="http://schemas.openxmlformats.org/markup-compatibility/2006" xmlns:o="urn:schemas-microsoft-com:office:office" xmlns:r="http://schemas.openxmlformats.org/officeDocument/2006/relationships" xmlns:m="http://schemas.openxmlformats.org/officeDocument/2006/math" xmlns:v="urn:schemas-microsoft-com:vml" xmlns:w="http://schemas.openxmlformats.org/wordprocessingml/2006/main" xmlns:w14="http://schemas.microsoft.com/office/word/2010/wordml" xmlns:w10="urn:schemas-microsoft-com:office:word" xmlns:sl="http://schemas.openxmlformats.org/schemaLibrary/2006/main" mc:Ignorable="w14">
+<w:styles xmlns:mc="http://schemas.openxmlformats.org/markup-compatibility/2006" xmlns:o="urn:schemas-microsoft-com:office:office" xmlns:r="http://schemas.openxmlformats.org/officeDocument/2006/relationships" xmlns:m="http://schemas.openxmlformats.org/officeDocument/2006/math" xmlns:v="urn:schemas-microsoft-com:vml" xmlns:w="http://schemas.openxmlformats.org/wordprocessingml/2006/main" xmlns:w14="http://schemas.microsoft.com/office/word/2010/wordml" xmlns:w10="urn:schemas-microsoft-com:office:word" xmlns:sl="http://schemas.openxmlformats.org/schemaLibrary/2006/main" xmlns:wpsCustomData="http://www.wps.cn/officeDocument/2013/wpsCustomData" mc:Ignorable="w14">
   <w:docDefaults>
     <w:rPrDefault>
       <w:rPr>
         <w:rFonts w:asciiTheme="minorHAnsi" w:hAnsiTheme="minorHAnsi" w:eastAsiaTheme="minorEastAsia" w:cstheme="minorBidi"/>
       </w:rPr>
     </w:rPrDefault>
+    <w:pPrDefault/>
   </w:docDefaults>
   <w:latentStyles w:count="260" w:defQFormat="0" w:defUnhideWhenUsed="1" w:defSemiHidden="1" w:defUIPriority="99" w:defLockedState="0">
     <w:lsdException w:qFormat="1" w:unhideWhenUsed="0" w:uiPriority="0" w:semiHidden="0" w:name="Normal"/>
@@ -228,17 +1924,16 @@
       <w:lang w:val="es-ES"/>
     </w:rPr>
   </w:style>
-  <w:style w:type="character" w:default="1" w:styleId="6">
+  <w:style w:type="character" w:default="1" w:styleId="3">
     <w:name w:val="Default Paragraph Font"/>
     <w:qFormat/>
     <w:uiPriority w:val="0"/>
   </w:style>
-  <w:style w:type="table" w:default="1" w:styleId="7">
+  <w:style w:type="table" w:default="1" w:styleId="4">
     <w:name w:val="Normal Table"/>
     <w:qFormat/>
     <w:uiPriority w:val="0"/>
     <w:tblPr>
-      <w:tblLayout w:type="fixed"/>
       <w:tblCellMar>
         <w:top w:w="0" w:type="dxa"/>
         <w:left w:w="108" w:type="dxa"/>
@@ -247,7 +1942,7 @@
       </w:tblCellMar>
     </w:tblPr>
   </w:style>
-  <w:style w:type="paragraph" w:styleId="3">
+  <w:style w:type="paragraph" w:styleId="5">
     <w:name w:val="caption"/>
     <w:basedOn w:val="1"/>
     <w:next w:val="1"/>
@@ -265,16 +1960,16 @@
       <w:szCs w:val="24"/>
     </w:rPr>
   </w:style>
-  <w:style w:type="paragraph" w:styleId="4">
+  <w:style w:type="paragraph" w:styleId="6">
     <w:name w:val="List"/>
-    <w:basedOn w:val="5"/>
+    <w:basedOn w:val="7"/>
     <w:qFormat/>
     <w:uiPriority w:val="0"/>
     <w:rPr>
       <w:rFonts w:cs="Lohit Devanagari"/>
     </w:rPr>
   </w:style>
-  <w:style w:type="paragraph" w:styleId="5">
+  <w:style w:type="paragraph" w:styleId="7">
     <w:name w:val="Body Text"/>
     <w:basedOn w:val="1"/>
     <w:qFormat/>
@@ -286,7 +1981,7 @@
   <w:style w:type="paragraph" w:customStyle="1" w:styleId="8">
     <w:name w:val="Título1"/>
     <w:basedOn w:val="1"/>
-    <w:next w:val="5"/>
+    <w:next w:val="7"/>
     <w:qFormat/>
     <w:uiPriority w:val="0"/>
     <w:pPr>
@@ -596,20 +2291,4 @@
   </a:themeElements>
   <a:objectDefaults/>
 </a:theme>
-</file>
-
-<file path=customXml/item1.xml><?xml version="1.0" encoding="utf-8"?>
-<s:customData xmlns="http://www.wps.cn/officeDocument/2013/wpsCustomData" xmlns:s="http://www.wps.cn/officeDocument/2013/wpsCustomData">
-  <customSectProps>
-    <customSectPr/>
-  </customSectProps>
-</s:customData>
-</file>
-
-<file path=customXml/itemProps1.xml><?xml version="1.0" encoding="utf-8"?>
-<ds:datastoreItem xmlns:ds="http://schemas.openxmlformats.org/officeDocument/2006/customXml" ds:itemID="{B1977F7D-205B-4081-913C-38D41E755F92}">
-  <ds:schemaRefs>
-    <ds:schemaRef ds:uri="http://www.wps.cn/officeDocument/2013/wpsCustomData"/>
-  </ds:schemaRefs>
-</ds:datastoreItem>
 </file>